--- a/report-poi/poiword.docx
+++ b/report-poi/poiword.docx
@@ -185,14 +185,22 @@
             <w:tcW w:w="2478" w:type="dxa"/>
             <w:shd w:val="clear" w:color="auto" w:fill="D5DCE4" w:themeFill="text2" w:themeFillTint="33"/>
           </w:tcPr>
-          <w:p/>
+          <w:p>
+            <w:pPr>
+              <w:jc w:val="left"/>
+            </w:pPr>
+          </w:p>
         </w:tc>
         <w:tc>
           <w:tcPr>
             <w:tcW w:w="2479" w:type="dxa"/>
             <w:shd w:val="clear" w:color="auto" w:fill="D5DCE4" w:themeFill="text2" w:themeFillTint="33"/>
           </w:tcPr>
-          <w:p/>
+          <w:p>
+            <w:pPr>
+              <w:jc w:val="left"/>
+            </w:pPr>
+          </w:p>
         </w:tc>
       </w:tr>
       <w:tr>
@@ -215,14 +223,22 @@
             <w:tcW w:w="2478" w:type="dxa"/>
             <w:shd w:val="clear" w:color="auto" w:fill="FBE4D5" w:themeFill="accent2" w:themeFillTint="33"/>
           </w:tcPr>
-          <w:p/>
+          <w:p>
+            <w:pPr>
+              <w:jc w:val="left"/>
+            </w:pPr>
+          </w:p>
         </w:tc>
         <w:tc>
           <w:tcPr>
             <w:tcW w:w="2479" w:type="dxa"/>
             <w:shd w:val="clear" w:color="auto" w:fill="FBE4D5" w:themeFill="accent2" w:themeFillTint="33"/>
           </w:tcPr>
-          <w:p/>
+          <w:p>
+            <w:pPr>
+              <w:jc w:val="left"/>
+            </w:pPr>
+          </w:p>
         </w:tc>
       </w:tr>
     </w:tbl>
@@ -252,13 +268,33 @@
     <w:p>
       <w:pPr>
         <w:rPr>
+          <w:rFonts w:ascii="宋体" w:eastAsia="宋体" w:hAnsi="宋体" w:cs="宋体"/>
+          <w:bCs/>
+          <w:i/>
+          <w:color w:val="000000"/>
+          <w:szCs w:val="21"/>
+        </w:rPr>
+      </w:pPr>
+      <w:r>
+        <w:rPr>
           <w:rFonts w:ascii="宋体" w:eastAsia="宋体" w:hAnsi="宋体" w:cs="宋体" w:hint="eastAsia"/>
           <w:bCs/>
           <w:i/>
           <w:color w:val="000000"/>
           <w:szCs w:val="21"/>
         </w:rPr>
-      </w:pPr>
+        <w:t>{{</w:t>
+      </w:r>
+      <w:r>
+        <w:rPr>
+          <w:rFonts w:ascii="宋体" w:eastAsia="宋体" w:hAnsi="宋体" w:cs="宋体"/>
+          <w:bCs/>
+          <w:i/>
+          <w:color w:val="000000"/>
+          <w:szCs w:val="21"/>
+        </w:rPr>
+        <w:t>PARAGRAPH1</w:t>
+      </w:r>
       <w:r>
         <w:rPr>
           <w:rFonts w:ascii="宋体" w:eastAsia="宋体" w:hAnsi="宋体" w:cs="宋体" w:hint="eastAsia"/>
@@ -267,26 +303,6 @@
           <w:color w:val="000000"/>
           <w:szCs w:val="21"/>
         </w:rPr>
-        <w:t>{{</w:t>
-      </w:r>
-      <w:r>
-        <w:rPr>
-          <w:rFonts w:ascii="宋体" w:eastAsia="宋体" w:hAnsi="宋体" w:cs="宋体"/>
-          <w:bCs/>
-          <w:i/>
-          <w:color w:val="000000"/>
-          <w:szCs w:val="21"/>
-        </w:rPr>
-        <w:t>PARAGRAPH1</w:t>
-      </w:r>
-      <w:r>
-        <w:rPr>
-          <w:rFonts w:ascii="宋体" w:eastAsia="宋体" w:hAnsi="宋体" w:cs="宋体" w:hint="eastAsia"/>
-          <w:bCs/>
-          <w:i/>
-          <w:color w:val="000000"/>
-          <w:szCs w:val="21"/>
-        </w:rPr>
         <w:t>}}</w:t>
       </w:r>
     </w:p>
@@ -303,30 +319,62 @@
       <w:r>
         <w:t>}}</w:t>
       </w:r>
-      <w:bookmarkStart w:id="0" w:name="_GoBack"/>
-      <w:bookmarkEnd w:id="0"/>
+    </w:p>
+    <w:p>
+      <w:r>
+        <w:rPr>
+          <w:rFonts w:hint="eastAsia"/>
+        </w:rPr>
+        <w:t>{</w:t>
+      </w:r>
+      <w:r>
+        <w:t>{@</w:t>
+      </w:r>
+      <w:r>
+        <w:t>PICTURE1</w:t>
+      </w:r>
+      <w:r>
+        <w:t>}}</w:t>
+      </w:r>
     </w:p>
     <w:p>
       <w:pPr>
-        <w:rPr>
-          <w:rFonts w:hint="eastAsia"/>
-        </w:rPr>
+        <w:pStyle w:val="1"/>
       </w:pPr>
       <w:r>
-        <w:rPr>
-          <w:rFonts w:hint="eastAsia"/>
-        </w:rPr>
-        <w:t>{</w:t>
-      </w:r>
-      <w:r>
-        <w:t>{@</w:t>
-      </w:r>
-      <w:r>
-        <w:t>PICTURE1</w:t>
-      </w:r>
-      <w:r>
+        <w:t>4.{{TITLE4}}</w:t>
+      </w:r>
+    </w:p>
+    <w:p>
+      <w:pPr>
+        <w:rPr>
+          <w:rFonts w:ascii="Times New Roman" w:hAnsi="Times New Roman" w:cs="Times New Roman"/>
+          <w:shd w:val="clear" w:color="auto" w:fill="FFFEF7"/>
+        </w:rPr>
+      </w:pPr>
+      <w:r>
+        <w:rPr>
+          <w:rFonts w:ascii="Times New Roman" w:hAnsi="Times New Roman" w:cs="Times New Roman"/>
+          <w:shd w:val="clear" w:color="auto" w:fill="FFFEF7"/>
+        </w:rPr>
+        <w:t>{{#</w:t>
+      </w:r>
+      <w:r>
+        <w:rPr>
+          <w:rFonts w:ascii="Times New Roman" w:hAnsi="Times New Roman" w:cs="Times New Roman"/>
+          <w:shd w:val="clear" w:color="auto" w:fill="FFFEF7"/>
+        </w:rPr>
+        <w:t>S004</w:t>
+      </w:r>
+      <w:r>
+        <w:rPr>
+          <w:rFonts w:ascii="Times New Roman" w:hAnsi="Times New Roman" w:cs="Times New Roman"/>
+          <w:shd w:val="clear" w:color="auto" w:fill="FFFEF7"/>
+        </w:rPr>
         <w:t>}}</w:t>
       </w:r>
+      <w:bookmarkStart w:id="0" w:name="_GoBack"/>
+      <w:bookmarkEnd w:id="0"/>
     </w:p>
     <w:sectPr>
       <w:pgSz w:w="11906" w:h="16838"/>

--- a/report-poi/poiword.docx
+++ b/report-poi/poiword.docx
@@ -79,16 +79,31 @@
         <w:gridCol w:w="2479"/>
       </w:tblGrid>
       <w:tr>
+        <w:trPr>
+          <w:trHeight w:val="491"/>
+        </w:trPr>
         <w:tc>
           <w:tcPr>
             <w:tcW w:w="2478" w:type="dxa"/>
+            <w:vAlign w:val="center"/>
           </w:tcPr>
           <w:p>
+            <w:pPr>
+              <w:jc w:val="center"/>
+              <w:rPr>
+                <w:b/>
+                <w:sz w:val="24"/>
+                <w:szCs w:val="24"/>
+              </w:rPr>
+            </w:pPr>
             <w:r>
               <w:rPr>
                 <w:rFonts w:ascii="宋体" w:hAnsi="宋体" w:cs="宋体"/>
+                <w:b/>
                 <w:bCs/>
                 <w:color w:val="000000"/>
+                <w:sz w:val="24"/>
+                <w:szCs w:val="24"/>
               </w:rPr>
               <w:t>产品代码</w:t>
             </w:r>
@@ -97,13 +112,25 @@
         <w:tc>
           <w:tcPr>
             <w:tcW w:w="2478" w:type="dxa"/>
+            <w:vAlign w:val="center"/>
           </w:tcPr>
           <w:p>
+            <w:pPr>
+              <w:jc w:val="center"/>
+              <w:rPr>
+                <w:b/>
+                <w:sz w:val="24"/>
+                <w:szCs w:val="24"/>
+              </w:rPr>
+            </w:pPr>
             <w:r>
               <w:rPr>
                 <w:rFonts w:ascii="宋体" w:hAnsi="宋体" w:cs="宋体"/>
+                <w:b/>
                 <w:bCs/>
                 <w:color w:val="000000"/>
+                <w:sz w:val="24"/>
+                <w:szCs w:val="24"/>
               </w:rPr>
               <w:t>产品名称</w:t>
             </w:r>
@@ -112,13 +139,25 @@
         <w:tc>
           <w:tcPr>
             <w:tcW w:w="2478" w:type="dxa"/>
+            <w:vAlign w:val="center"/>
           </w:tcPr>
           <w:p>
+            <w:pPr>
+              <w:jc w:val="center"/>
+              <w:rPr>
+                <w:b/>
+                <w:sz w:val="24"/>
+                <w:szCs w:val="24"/>
+              </w:rPr>
+            </w:pPr>
             <w:r>
               <w:rPr>
                 <w:rFonts w:ascii="宋体" w:hAnsi="宋体" w:cs="宋体"/>
+                <w:b/>
                 <w:bCs/>
                 <w:color w:val="000000"/>
+                <w:sz w:val="24"/>
+                <w:szCs w:val="24"/>
               </w:rPr>
               <w:t>起息日</w:t>
             </w:r>
@@ -127,13 +166,25 @@
         <w:tc>
           <w:tcPr>
             <w:tcW w:w="2479" w:type="dxa"/>
+            <w:vAlign w:val="center"/>
           </w:tcPr>
           <w:p>
+            <w:pPr>
+              <w:jc w:val="center"/>
+              <w:rPr>
+                <w:b/>
+                <w:sz w:val="24"/>
+                <w:szCs w:val="24"/>
+              </w:rPr>
+            </w:pPr>
             <w:r>
               <w:rPr>
                 <w:rFonts w:ascii="宋体" w:hAnsi="宋体" w:cs="宋体" w:hint="eastAsia"/>
+                <w:b/>
                 <w:bCs/>
                 <w:color w:val="000000"/>
+                <w:sz w:val="24"/>
+                <w:szCs w:val="24"/>
               </w:rPr>
               <w:t>到期日</w:t>
             </w:r>
@@ -141,33 +192,53 @@
         </w:tc>
       </w:tr>
       <w:tr>
+        <w:trPr>
+          <w:trHeight w:val="285"/>
+        </w:trPr>
         <w:tc>
           <w:tcPr>
             <w:tcW w:w="2478" w:type="dxa"/>
             <w:shd w:val="clear" w:color="auto" w:fill="D5DCE4" w:themeFill="text2" w:themeFillTint="33"/>
+            <w:vAlign w:val="center"/>
           </w:tcPr>
           <w:p>
+            <w:pPr>
+              <w:rPr>
+                <w:b/>
+                <w:i/>
+                <w:u w:val="single"/>
+              </w:rPr>
+            </w:pPr>
             <w:r>
               <w:rPr>
                 <w:rFonts w:ascii="宋体" w:hAnsi="宋体" w:cs="宋体" w:hint="eastAsia"/>
+                <w:b/>
                 <w:bCs/>
+                <w:i/>
                 <w:color w:val="000000"/>
+                <w:u w:val="single"/>
               </w:rPr>
               <w:t>{{!S</w:t>
             </w:r>
             <w:r>
               <w:rPr>
                 <w:rFonts w:ascii="宋体" w:hAnsi="宋体" w:cs="宋体"/>
+                <w:b/>
                 <w:bCs/>
+                <w:i/>
                 <w:color w:val="000000"/>
+                <w:u w:val="single"/>
               </w:rPr>
               <w:t>002</w:t>
             </w:r>
             <w:r>
               <w:rPr>
                 <w:rFonts w:ascii="宋体" w:hAnsi="宋体" w:cs="宋体" w:hint="eastAsia"/>
+                <w:b/>
                 <w:bCs/>
+                <w:i/>
                 <w:color w:val="000000"/>
+                <w:u w:val="single"/>
               </w:rPr>
               <w:t>}}</w:t>
             </w:r>
@@ -177,55 +248,129 @@
           <w:tcPr>
             <w:tcW w:w="2478" w:type="dxa"/>
             <w:shd w:val="clear" w:color="auto" w:fill="D5DCE4" w:themeFill="text2" w:themeFillTint="33"/>
+            <w:vAlign w:val="center"/>
           </w:tcPr>
-          <w:p/>
+          <w:p>
+            <w:pPr>
+              <w:jc w:val="left"/>
+              <w:rPr>
+                <w:b/>
+                <w:i/>
+                <w:u w:val="single"/>
+              </w:rPr>
+            </w:pPr>
+            <w:r>
+              <w:rPr>
+                <w:b/>
+                <w:i/>
+                <w:color w:val="FF0000"/>
+                <w:u w:val="single"/>
+              </w:rPr>
+              <w:t>1</w:t>
+            </w:r>
+          </w:p>
         </w:tc>
         <w:tc>
           <w:tcPr>
             <w:tcW w:w="2478" w:type="dxa"/>
             <w:shd w:val="clear" w:color="auto" w:fill="D5DCE4" w:themeFill="text2" w:themeFillTint="33"/>
+            <w:vAlign w:val="center"/>
           </w:tcPr>
           <w:p>
             <w:pPr>
-              <w:jc w:val="left"/>
+              <w:jc w:val="center"/>
+              <w:rPr>
+                <w:b/>
+                <w:i/>
+                <w:u w:val="single"/>
+              </w:rPr>
             </w:pPr>
+            <w:r>
+              <w:rPr>
+                <w:rFonts w:hint="eastAsia"/>
+                <w:b/>
+                <w:i/>
+                <w:u w:val="single"/>
+              </w:rPr>
+              <w:t>2</w:t>
+            </w:r>
           </w:p>
         </w:tc>
         <w:tc>
           <w:tcPr>
             <w:tcW w:w="2479" w:type="dxa"/>
             <w:shd w:val="clear" w:color="auto" w:fill="D5DCE4" w:themeFill="text2" w:themeFillTint="33"/>
+            <w:vAlign w:val="center"/>
+          </w:tcPr>
+          <w:p>
+            <w:pPr>
+              <w:jc w:val="center"/>
+              <w:rPr>
+                <w:b/>
+                <w:i/>
+                <w:u w:val="single"/>
+              </w:rPr>
+            </w:pPr>
+            <w:r>
+              <w:rPr>
+                <w:rFonts w:hint="eastAsia"/>
+                <w:b/>
+                <w:i/>
+                <w:u w:val="single"/>
+              </w:rPr>
+              <w:t>3</w:t>
+            </w:r>
+            <w:bookmarkStart w:id="0" w:name="_GoBack"/>
+            <w:bookmarkEnd w:id="0"/>
+          </w:p>
+        </w:tc>
+      </w:tr>
+      <w:tr>
+        <w:trPr>
+          <w:trHeight w:val="375"/>
+        </w:trPr>
+        <w:tc>
+          <w:tcPr>
+            <w:tcW w:w="2478" w:type="dxa"/>
+            <w:shd w:val="clear" w:color="auto" w:fill="FBE4D5" w:themeFill="accent2" w:themeFillTint="33"/>
+            <w:vAlign w:val="center"/>
           </w:tcPr>
           <w:p>
             <w:pPr>
               <w:jc w:val="left"/>
+              <w:rPr>
+                <w:b/>
+              </w:rPr>
             </w:pPr>
           </w:p>
-        </w:tc>
-      </w:tr>
-      <w:tr>
-        <w:tc>
-          <w:tcPr>
-            <w:tcW w:w="2478" w:type="dxa"/>
-            <w:shd w:val="clear" w:color="auto" w:fill="FBE4D5" w:themeFill="accent2" w:themeFillTint="33"/>
-          </w:tcPr>
-          <w:p/>
         </w:tc>
         <w:tc>
           <w:tcPr>
             <w:tcW w:w="2478" w:type="dxa"/>
             <w:shd w:val="clear" w:color="auto" w:fill="FBE4D5" w:themeFill="accent2" w:themeFillTint="33"/>
+            <w:vAlign w:val="center"/>
           </w:tcPr>
-          <w:p/>
+          <w:p>
+            <w:pPr>
+              <w:jc w:val="left"/>
+              <w:rPr>
+                <w:b/>
+              </w:rPr>
+            </w:pPr>
+          </w:p>
         </w:tc>
         <w:tc>
           <w:tcPr>
             <w:tcW w:w="2478" w:type="dxa"/>
             <w:shd w:val="clear" w:color="auto" w:fill="FBE4D5" w:themeFill="accent2" w:themeFillTint="33"/>
+            <w:vAlign w:val="center"/>
           </w:tcPr>
           <w:p>
             <w:pPr>
-              <w:jc w:val="left"/>
+              <w:jc w:val="center"/>
+              <w:rPr>
+                <w:b/>
+              </w:rPr>
             </w:pPr>
           </w:p>
         </w:tc>
@@ -233,10 +378,79 @@
           <w:tcPr>
             <w:tcW w:w="2479" w:type="dxa"/>
             <w:shd w:val="clear" w:color="auto" w:fill="FBE4D5" w:themeFill="accent2" w:themeFillTint="33"/>
+            <w:vAlign w:val="center"/>
+          </w:tcPr>
+          <w:p>
+            <w:pPr>
+              <w:jc w:val="center"/>
+              <w:rPr>
+                <w:b/>
+              </w:rPr>
+            </w:pPr>
+          </w:p>
+        </w:tc>
+      </w:tr>
+      <w:tr>
+        <w:trPr>
+          <w:trHeight w:val="568"/>
+        </w:trPr>
+        <w:tc>
+          <w:tcPr>
+            <w:tcW w:w="2478" w:type="dxa"/>
+            <w:shd w:val="clear" w:color="auto" w:fill="A8D08D" w:themeFill="accent6" w:themeFillTint="99"/>
+            <w:vAlign w:val="center"/>
           </w:tcPr>
           <w:p>
             <w:pPr>
               <w:jc w:val="left"/>
+              <w:rPr>
+                <w:b/>
+              </w:rPr>
+            </w:pPr>
+          </w:p>
+        </w:tc>
+        <w:tc>
+          <w:tcPr>
+            <w:tcW w:w="2478" w:type="dxa"/>
+            <w:shd w:val="clear" w:color="auto" w:fill="A8D08D" w:themeFill="accent6" w:themeFillTint="99"/>
+            <w:vAlign w:val="center"/>
+          </w:tcPr>
+          <w:p>
+            <w:pPr>
+              <w:jc w:val="left"/>
+              <w:rPr>
+                <w:b/>
+              </w:rPr>
+            </w:pPr>
+          </w:p>
+        </w:tc>
+        <w:tc>
+          <w:tcPr>
+            <w:tcW w:w="2478" w:type="dxa"/>
+            <w:shd w:val="clear" w:color="auto" w:fill="A8D08D" w:themeFill="accent6" w:themeFillTint="99"/>
+            <w:vAlign w:val="center"/>
+          </w:tcPr>
+          <w:p>
+            <w:pPr>
+              <w:jc w:val="center"/>
+              <w:rPr>
+                <w:b/>
+              </w:rPr>
+            </w:pPr>
+          </w:p>
+        </w:tc>
+        <w:tc>
+          <w:tcPr>
+            <w:tcW w:w="2479" w:type="dxa"/>
+            <w:shd w:val="clear" w:color="auto" w:fill="A8D08D" w:themeFill="accent6" w:themeFillTint="99"/>
+            <w:vAlign w:val="center"/>
+          </w:tcPr>
+          <w:p>
+            <w:pPr>
+              <w:jc w:val="center"/>
+              <w:rPr>
+                <w:b/>
+              </w:rPr>
             </w:pPr>
           </w:p>
         </w:tc>
@@ -373,8 +587,6 @@
         </w:rPr>
         <w:t>}}</w:t>
       </w:r>
-      <w:bookmarkStart w:id="0" w:name="_GoBack"/>
-      <w:bookmarkEnd w:id="0"/>
     </w:p>
     <w:sectPr>
       <w:pgSz w:w="11906" w:h="16838"/>
